--- a/EricssonCloudLab.docx
+++ b/EricssonCloudLab.docx
@@ -922,7 +922,7 @@
     </w:p>
     <w:tbl>
       <w:tblPr>
-        <w:tblW w:w="2360" w:type="dxa"/>
+        <w:tblW w:w="4035" w:type="dxa"/>
         <w:tblInd w:w="2" w:type="dxa"/>
         <w:shd w:val="clear" w:color="auto" w:fill="FFFFFF"/>
         <w:tblCellMar>
@@ -934,6 +934,7 @@
       <w:tblGrid>
         <w:gridCol w:w="1273"/>
         <w:gridCol w:w="1381"/>
+        <w:gridCol w:w="1381"/>
       </w:tblGrid>
       <w:tr>
         <w:trPr>
@@ -941,7 +942,7 @@
         </w:trPr>
         <w:tc>
           <w:tcPr>
-            <w:tcW w:w="1120" w:type="dxa"/>
+            <w:tcW w:w="1273" w:type="dxa"/>
             <w:tcBorders>
               <w:top w:val="single" w:sz="8" w:space="0" w:color="auto"/>
               <w:left w:val="single" w:sz="8" w:space="0" w:color="auto"/>
@@ -985,7 +986,7 @@
         </w:tc>
         <w:tc>
           <w:tcPr>
-            <w:tcW w:w="1240" w:type="dxa"/>
+            <w:tcW w:w="1381" w:type="dxa"/>
             <w:tcBorders>
               <w:top w:val="single" w:sz="8" w:space="0" w:color="auto"/>
               <w:left w:val="nil"/>
@@ -1027,6 +1028,45 @@
             </w:r>
           </w:p>
         </w:tc>
+        <w:tc>
+          <w:tcPr>
+            <w:tcW w:w="1381" w:type="dxa"/>
+            <w:tcBorders>
+              <w:top w:val="single" w:sz="8" w:space="0" w:color="auto"/>
+              <w:left w:val="nil"/>
+              <w:bottom w:val="single" w:sz="8" w:space="0" w:color="auto"/>
+              <w:right w:val="single" w:sz="8" w:space="0" w:color="auto"/>
+            </w:tcBorders>
+            <w:shd w:val="clear" w:color="auto" w:fill="92D050"/>
+          </w:tcPr>
+          <w:p>
+            <w:pPr>
+              <w:pStyle w:val="NormalWeb"/>
+              <w:spacing w:before="0" w:beforeAutospacing="0" w:after="0" w:afterAutospacing="0"/>
+              <w:rPr>
+                <w:rFonts w:ascii="Calibri" w:hAnsi="Calibri" w:cs="Calibri"/>
+                <w:b/>
+                <w:bCs/>
+                <w:color w:val="000000"/>
+                <w:sz w:val="22"/>
+                <w:szCs w:val="22"/>
+                <w:bdr w:val="none" w:sz="0" w:space="0" w:color="auto" w:frame="1"/>
+              </w:rPr>
+            </w:pPr>
+            <w:r>
+              <w:rPr>
+                <w:rFonts w:ascii="Calibri" w:hAnsi="Calibri" w:cs="Calibri"/>
+                <w:b/>
+                <w:bCs/>
+                <w:color w:val="000000"/>
+                <w:sz w:val="22"/>
+                <w:szCs w:val="22"/>
+                <w:bdr w:val="none" w:sz="0" w:space="0" w:color="auto" w:frame="1"/>
+              </w:rPr>
+              <w:t>Users</w:t>
+            </w:r>
+          </w:p>
+        </w:tc>
       </w:tr>
       <w:tr>
         <w:trPr>
@@ -1034,7 +1074,7 @@
         </w:trPr>
         <w:tc>
           <w:tcPr>
-            <w:tcW w:w="1120" w:type="dxa"/>
+            <w:tcW w:w="1273" w:type="dxa"/>
             <w:tcBorders>
               <w:top w:val="nil"/>
               <w:left w:val="single" w:sz="8" w:space="0" w:color="auto"/>
@@ -1078,7 +1118,7 @@
         </w:tc>
         <w:tc>
           <w:tcPr>
-            <w:tcW w:w="1240" w:type="dxa"/>
+            <w:tcW w:w="1381" w:type="dxa"/>
             <w:tcBorders>
               <w:top w:val="nil"/>
               <w:left w:val="nil"/>
@@ -1118,6 +1158,41 @@
             </w:r>
           </w:p>
         </w:tc>
+        <w:tc>
+          <w:tcPr>
+            <w:tcW w:w="1381" w:type="dxa"/>
+            <w:tcBorders>
+              <w:top w:val="nil"/>
+              <w:left w:val="nil"/>
+              <w:bottom w:val="single" w:sz="8" w:space="0" w:color="auto"/>
+              <w:right w:val="single" w:sz="8" w:space="0" w:color="auto"/>
+            </w:tcBorders>
+            <w:shd w:val="clear" w:color="auto" w:fill="FFFFFF"/>
+          </w:tcPr>
+          <w:p>
+            <w:pPr>
+              <w:pStyle w:val="NormalWeb"/>
+              <w:spacing w:before="0" w:beforeAutospacing="0" w:after="0" w:afterAutospacing="0"/>
+              <w:rPr>
+                <w:rFonts w:ascii="Calibri" w:hAnsi="Calibri" w:cs="Calibri"/>
+                <w:color w:val="000000"/>
+                <w:sz w:val="22"/>
+                <w:szCs w:val="22"/>
+                <w:bdr w:val="none" w:sz="0" w:space="0" w:color="auto" w:frame="1"/>
+              </w:rPr>
+            </w:pPr>
+            <w:r>
+              <w:rPr>
+                <w:rFonts w:ascii="Calibri" w:hAnsi="Calibri" w:cs="Calibri"/>
+                <w:color w:val="000000"/>
+                <w:sz w:val="22"/>
+                <w:szCs w:val="22"/>
+                <w:bdr w:val="none" w:sz="0" w:space="0" w:color="auto" w:frame="1"/>
+              </w:rPr>
+              <w:t>Venkat</w:t>
+            </w:r>
+          </w:p>
+        </w:tc>
       </w:tr>
       <w:tr>
         <w:trPr>
@@ -1125,7 +1200,7 @@
         </w:trPr>
         <w:tc>
           <w:tcPr>
-            <w:tcW w:w="1120" w:type="dxa"/>
+            <w:tcW w:w="1273" w:type="dxa"/>
             <w:tcBorders>
               <w:top w:val="nil"/>
               <w:left w:val="single" w:sz="8" w:space="0" w:color="auto"/>
@@ -1169,7 +1244,7 @@
         </w:tc>
         <w:tc>
           <w:tcPr>
-            <w:tcW w:w="1240" w:type="dxa"/>
+            <w:tcW w:w="1381" w:type="dxa"/>
             <w:tcBorders>
               <w:top w:val="nil"/>
               <w:left w:val="nil"/>
@@ -1209,6 +1284,41 @@
             </w:r>
           </w:p>
         </w:tc>
+        <w:tc>
+          <w:tcPr>
+            <w:tcW w:w="1381" w:type="dxa"/>
+            <w:tcBorders>
+              <w:top w:val="nil"/>
+              <w:left w:val="nil"/>
+              <w:bottom w:val="single" w:sz="8" w:space="0" w:color="auto"/>
+              <w:right w:val="single" w:sz="8" w:space="0" w:color="auto"/>
+            </w:tcBorders>
+            <w:shd w:val="clear" w:color="auto" w:fill="FFFFFF"/>
+          </w:tcPr>
+          <w:p>
+            <w:pPr>
+              <w:pStyle w:val="NormalWeb"/>
+              <w:spacing w:before="0" w:beforeAutospacing="0" w:after="0" w:afterAutospacing="0"/>
+              <w:rPr>
+                <w:rFonts w:ascii="Calibri" w:hAnsi="Calibri" w:cs="Calibri"/>
+                <w:color w:val="000000"/>
+                <w:sz w:val="22"/>
+                <w:szCs w:val="22"/>
+                <w:bdr w:val="none" w:sz="0" w:space="0" w:color="auto" w:frame="1"/>
+              </w:rPr>
+            </w:pPr>
+            <w:r>
+              <w:rPr>
+                <w:rFonts w:ascii="Calibri" w:hAnsi="Calibri" w:cs="Calibri"/>
+                <w:color w:val="000000"/>
+                <w:sz w:val="22"/>
+                <w:szCs w:val="22"/>
+                <w:bdr w:val="none" w:sz="0" w:space="0" w:color="auto" w:frame="1"/>
+              </w:rPr>
+              <w:t>Jayadev</w:t>
+            </w:r>
+          </w:p>
+        </w:tc>
       </w:tr>
       <w:tr>
         <w:trPr>
@@ -1216,7 +1326,7 @@
         </w:trPr>
         <w:tc>
           <w:tcPr>
-            <w:tcW w:w="1120" w:type="dxa"/>
+            <w:tcW w:w="1273" w:type="dxa"/>
             <w:tcBorders>
               <w:top w:val="nil"/>
               <w:left w:val="single" w:sz="8" w:space="0" w:color="auto"/>
@@ -1260,7 +1370,7 @@
         </w:tc>
         <w:tc>
           <w:tcPr>
-            <w:tcW w:w="1240" w:type="dxa"/>
+            <w:tcW w:w="1381" w:type="dxa"/>
             <w:tcBorders>
               <w:top w:val="nil"/>
               <w:left w:val="nil"/>
@@ -1300,6 +1410,41 @@
             </w:r>
           </w:p>
         </w:tc>
+        <w:tc>
+          <w:tcPr>
+            <w:tcW w:w="1381" w:type="dxa"/>
+            <w:tcBorders>
+              <w:top w:val="nil"/>
+              <w:left w:val="nil"/>
+              <w:bottom w:val="single" w:sz="8" w:space="0" w:color="auto"/>
+              <w:right w:val="single" w:sz="8" w:space="0" w:color="auto"/>
+            </w:tcBorders>
+            <w:shd w:val="clear" w:color="auto" w:fill="FFFFFF"/>
+          </w:tcPr>
+          <w:p>
+            <w:pPr>
+              <w:pStyle w:val="NormalWeb"/>
+              <w:spacing w:before="0" w:beforeAutospacing="0" w:after="0" w:afterAutospacing="0"/>
+              <w:rPr>
+                <w:rFonts w:ascii="Calibri" w:hAnsi="Calibri" w:cs="Calibri"/>
+                <w:color w:val="000000"/>
+                <w:sz w:val="22"/>
+                <w:szCs w:val="22"/>
+                <w:bdr w:val="none" w:sz="0" w:space="0" w:color="auto" w:frame="1"/>
+              </w:rPr>
+            </w:pPr>
+            <w:r>
+              <w:rPr>
+                <w:rFonts w:ascii="Calibri" w:hAnsi="Calibri" w:cs="Calibri"/>
+                <w:color w:val="000000"/>
+                <w:sz w:val="22"/>
+                <w:szCs w:val="22"/>
+                <w:bdr w:val="none" w:sz="0" w:space="0" w:color="auto" w:frame="1"/>
+              </w:rPr>
+              <w:t>Baladev</w:t>
+            </w:r>
+          </w:p>
+        </w:tc>
       </w:tr>
       <w:tr>
         <w:trPr>
@@ -1307,7 +1452,7 @@
         </w:trPr>
         <w:tc>
           <w:tcPr>
-            <w:tcW w:w="1120" w:type="dxa"/>
+            <w:tcW w:w="1273" w:type="dxa"/>
             <w:tcBorders>
               <w:top w:val="nil"/>
               <w:left w:val="single" w:sz="8" w:space="0" w:color="auto"/>
@@ -1351,7 +1496,7 @@
         </w:tc>
         <w:tc>
           <w:tcPr>
-            <w:tcW w:w="1240" w:type="dxa"/>
+            <w:tcW w:w="1381" w:type="dxa"/>
             <w:tcBorders>
               <w:top w:val="nil"/>
               <w:left w:val="nil"/>
@@ -1391,6 +1536,41 @@
             </w:r>
           </w:p>
         </w:tc>
+        <w:tc>
+          <w:tcPr>
+            <w:tcW w:w="1381" w:type="dxa"/>
+            <w:tcBorders>
+              <w:top w:val="nil"/>
+              <w:left w:val="nil"/>
+              <w:bottom w:val="single" w:sz="8" w:space="0" w:color="auto"/>
+              <w:right w:val="single" w:sz="8" w:space="0" w:color="auto"/>
+            </w:tcBorders>
+            <w:shd w:val="clear" w:color="auto" w:fill="FFFFFF"/>
+          </w:tcPr>
+          <w:p>
+            <w:pPr>
+              <w:pStyle w:val="NormalWeb"/>
+              <w:spacing w:before="0" w:beforeAutospacing="0" w:after="0" w:afterAutospacing="0"/>
+              <w:rPr>
+                <w:rFonts w:ascii="Calibri" w:hAnsi="Calibri" w:cs="Calibri"/>
+                <w:color w:val="000000"/>
+                <w:sz w:val="22"/>
+                <w:szCs w:val="22"/>
+                <w:bdr w:val="none" w:sz="0" w:space="0" w:color="auto" w:frame="1"/>
+              </w:rPr>
+            </w:pPr>
+            <w:r>
+              <w:rPr>
+                <w:rFonts w:ascii="Calibri" w:hAnsi="Calibri" w:cs="Calibri"/>
+                <w:color w:val="000000"/>
+                <w:sz w:val="22"/>
+                <w:szCs w:val="22"/>
+                <w:bdr w:val="none" w:sz="0" w:space="0" w:color="auto" w:frame="1"/>
+              </w:rPr>
+              <w:t>Anjali</w:t>
+            </w:r>
+          </w:p>
+        </w:tc>
       </w:tr>
       <w:tr>
         <w:trPr>
@@ -1398,7 +1578,7 @@
         </w:trPr>
         <w:tc>
           <w:tcPr>
-            <w:tcW w:w="1120" w:type="dxa"/>
+            <w:tcW w:w="1273" w:type="dxa"/>
             <w:tcBorders>
               <w:top w:val="nil"/>
               <w:left w:val="single" w:sz="8" w:space="0" w:color="auto"/>
@@ -1442,7 +1622,7 @@
         </w:tc>
         <w:tc>
           <w:tcPr>
-            <w:tcW w:w="1240" w:type="dxa"/>
+            <w:tcW w:w="1381" w:type="dxa"/>
             <w:tcBorders>
               <w:top w:val="nil"/>
               <w:left w:val="nil"/>
@@ -1482,6 +1662,41 @@
             </w:r>
           </w:p>
         </w:tc>
+        <w:tc>
+          <w:tcPr>
+            <w:tcW w:w="1381" w:type="dxa"/>
+            <w:tcBorders>
+              <w:top w:val="nil"/>
+              <w:left w:val="nil"/>
+              <w:bottom w:val="single" w:sz="8" w:space="0" w:color="auto"/>
+              <w:right w:val="single" w:sz="8" w:space="0" w:color="auto"/>
+            </w:tcBorders>
+            <w:shd w:val="clear" w:color="auto" w:fill="FFFFFF"/>
+          </w:tcPr>
+          <w:p>
+            <w:pPr>
+              <w:pStyle w:val="NormalWeb"/>
+              <w:spacing w:before="0" w:beforeAutospacing="0" w:after="0" w:afterAutospacing="0"/>
+              <w:rPr>
+                <w:rFonts w:ascii="Calibri" w:hAnsi="Calibri" w:cs="Calibri"/>
+                <w:color w:val="000000"/>
+                <w:sz w:val="22"/>
+                <w:szCs w:val="22"/>
+                <w:bdr w:val="none" w:sz="0" w:space="0" w:color="auto" w:frame="1"/>
+              </w:rPr>
+            </w:pPr>
+            <w:r>
+              <w:rPr>
+                <w:rFonts w:ascii="Calibri" w:hAnsi="Calibri" w:cs="Calibri"/>
+                <w:color w:val="000000"/>
+                <w:sz w:val="22"/>
+                <w:szCs w:val="22"/>
+                <w:bdr w:val="none" w:sz="0" w:space="0" w:color="auto" w:frame="1"/>
+              </w:rPr>
+              <w:t>Prakash</w:t>
+            </w:r>
+          </w:p>
+        </w:tc>
       </w:tr>
       <w:tr>
         <w:trPr>
@@ -1489,7 +1704,7 @@
         </w:trPr>
         <w:tc>
           <w:tcPr>
-            <w:tcW w:w="1120" w:type="dxa"/>
+            <w:tcW w:w="1273" w:type="dxa"/>
             <w:tcBorders>
               <w:top w:val="nil"/>
               <w:left w:val="single" w:sz="8" w:space="0" w:color="auto"/>
@@ -1533,7 +1748,7 @@
         </w:tc>
         <w:tc>
           <w:tcPr>
-            <w:tcW w:w="1240" w:type="dxa"/>
+            <w:tcW w:w="1381" w:type="dxa"/>
             <w:tcBorders>
               <w:top w:val="nil"/>
               <w:left w:val="nil"/>
@@ -1573,6 +1788,41 @@
             </w:r>
           </w:p>
         </w:tc>
+        <w:tc>
+          <w:tcPr>
+            <w:tcW w:w="1381" w:type="dxa"/>
+            <w:tcBorders>
+              <w:top w:val="nil"/>
+              <w:left w:val="nil"/>
+              <w:bottom w:val="single" w:sz="8" w:space="0" w:color="auto"/>
+              <w:right w:val="single" w:sz="8" w:space="0" w:color="auto"/>
+            </w:tcBorders>
+            <w:shd w:val="clear" w:color="auto" w:fill="FFFFFF"/>
+          </w:tcPr>
+          <w:p>
+            <w:pPr>
+              <w:pStyle w:val="NormalWeb"/>
+              <w:spacing w:before="0" w:beforeAutospacing="0" w:after="0" w:afterAutospacing="0"/>
+              <w:rPr>
+                <w:rFonts w:ascii="Calibri" w:hAnsi="Calibri" w:cs="Calibri"/>
+                <w:color w:val="000000"/>
+                <w:sz w:val="22"/>
+                <w:szCs w:val="22"/>
+                <w:bdr w:val="none" w:sz="0" w:space="0" w:color="auto" w:frame="1"/>
+              </w:rPr>
+            </w:pPr>
+            <w:r>
+              <w:rPr>
+                <w:rFonts w:ascii="Calibri" w:hAnsi="Calibri" w:cs="Calibri"/>
+                <w:color w:val="000000"/>
+                <w:sz w:val="22"/>
+                <w:szCs w:val="22"/>
+                <w:bdr w:val="none" w:sz="0" w:space="0" w:color="auto" w:frame="1"/>
+              </w:rPr>
+              <w:t>Pankhuri</w:t>
+            </w:r>
+          </w:p>
+        </w:tc>
       </w:tr>
       <w:tr>
         <w:trPr>
@@ -1580,7 +1830,7 @@
         </w:trPr>
         <w:tc>
           <w:tcPr>
-            <w:tcW w:w="1120" w:type="dxa"/>
+            <w:tcW w:w="1273" w:type="dxa"/>
             <w:tcBorders>
               <w:top w:val="nil"/>
               <w:left w:val="single" w:sz="8" w:space="0" w:color="auto"/>
@@ -1624,7 +1874,7 @@
         </w:tc>
         <w:tc>
           <w:tcPr>
-            <w:tcW w:w="1240" w:type="dxa"/>
+            <w:tcW w:w="1381" w:type="dxa"/>
             <w:tcBorders>
               <w:top w:val="nil"/>
               <w:left w:val="nil"/>
@@ -1664,6 +1914,41 @@
             </w:r>
           </w:p>
         </w:tc>
+        <w:tc>
+          <w:tcPr>
+            <w:tcW w:w="1381" w:type="dxa"/>
+            <w:tcBorders>
+              <w:top w:val="nil"/>
+              <w:left w:val="nil"/>
+              <w:bottom w:val="single" w:sz="8" w:space="0" w:color="auto"/>
+              <w:right w:val="single" w:sz="8" w:space="0" w:color="auto"/>
+            </w:tcBorders>
+            <w:shd w:val="clear" w:color="auto" w:fill="FFFFFF"/>
+          </w:tcPr>
+          <w:p>
+            <w:pPr>
+              <w:pStyle w:val="NormalWeb"/>
+              <w:spacing w:before="0" w:beforeAutospacing="0" w:after="0" w:afterAutospacing="0"/>
+              <w:rPr>
+                <w:rFonts w:ascii="Calibri" w:hAnsi="Calibri" w:cs="Calibri"/>
+                <w:color w:val="000000"/>
+                <w:sz w:val="22"/>
+                <w:szCs w:val="22"/>
+                <w:bdr w:val="none" w:sz="0" w:space="0" w:color="auto" w:frame="1"/>
+              </w:rPr>
+            </w:pPr>
+            <w:r>
+              <w:rPr>
+                <w:rFonts w:ascii="Calibri" w:hAnsi="Calibri" w:cs="Calibri"/>
+                <w:color w:val="000000"/>
+                <w:sz w:val="22"/>
+                <w:szCs w:val="22"/>
+                <w:bdr w:val="none" w:sz="0" w:space="0" w:color="auto" w:frame="1"/>
+              </w:rPr>
+              <w:t>Anand</w:t>
+            </w:r>
+          </w:p>
+        </w:tc>
       </w:tr>
       <w:tr>
         <w:trPr>
@@ -1671,7 +1956,7 @@
         </w:trPr>
         <w:tc>
           <w:tcPr>
-            <w:tcW w:w="1120" w:type="dxa"/>
+            <w:tcW w:w="1273" w:type="dxa"/>
             <w:tcBorders>
               <w:top w:val="nil"/>
               <w:left w:val="single" w:sz="8" w:space="0" w:color="auto"/>
@@ -1715,7 +2000,7 @@
         </w:tc>
         <w:tc>
           <w:tcPr>
-            <w:tcW w:w="1240" w:type="dxa"/>
+            <w:tcW w:w="1381" w:type="dxa"/>
             <w:tcBorders>
               <w:top w:val="nil"/>
               <w:left w:val="nil"/>
@@ -1755,6 +2040,41 @@
             </w:r>
           </w:p>
         </w:tc>
+        <w:tc>
+          <w:tcPr>
+            <w:tcW w:w="1381" w:type="dxa"/>
+            <w:tcBorders>
+              <w:top w:val="nil"/>
+              <w:left w:val="nil"/>
+              <w:bottom w:val="single" w:sz="8" w:space="0" w:color="auto"/>
+              <w:right w:val="single" w:sz="8" w:space="0" w:color="auto"/>
+            </w:tcBorders>
+            <w:shd w:val="clear" w:color="auto" w:fill="FFFFFF"/>
+          </w:tcPr>
+          <w:p>
+            <w:pPr>
+              <w:pStyle w:val="NormalWeb"/>
+              <w:spacing w:before="0" w:beforeAutospacing="0" w:after="0" w:afterAutospacing="0"/>
+              <w:rPr>
+                <w:rFonts w:ascii="Calibri" w:hAnsi="Calibri" w:cs="Calibri"/>
+                <w:color w:val="000000"/>
+                <w:sz w:val="22"/>
+                <w:szCs w:val="22"/>
+                <w:bdr w:val="none" w:sz="0" w:space="0" w:color="auto" w:frame="1"/>
+              </w:rPr>
+            </w:pPr>
+            <w:r>
+              <w:rPr>
+                <w:rFonts w:ascii="Calibri" w:hAnsi="Calibri" w:cs="Calibri"/>
+                <w:color w:val="000000"/>
+                <w:sz w:val="22"/>
+                <w:szCs w:val="22"/>
+                <w:bdr w:val="none" w:sz="0" w:space="0" w:color="auto" w:frame="1"/>
+              </w:rPr>
+              <w:t>Sathish</w:t>
+            </w:r>
+          </w:p>
+        </w:tc>
       </w:tr>
       <w:tr>
         <w:trPr>
@@ -1762,7 +2082,7 @@
         </w:trPr>
         <w:tc>
           <w:tcPr>
-            <w:tcW w:w="1120" w:type="dxa"/>
+            <w:tcW w:w="1273" w:type="dxa"/>
             <w:tcBorders>
               <w:top w:val="nil"/>
               <w:left w:val="single" w:sz="8" w:space="0" w:color="auto"/>
@@ -1806,7 +2126,7 @@
         </w:tc>
         <w:tc>
           <w:tcPr>
-            <w:tcW w:w="1240" w:type="dxa"/>
+            <w:tcW w:w="1381" w:type="dxa"/>
             <w:tcBorders>
               <w:top w:val="nil"/>
               <w:left w:val="nil"/>
@@ -1846,6 +2166,41 @@
             </w:r>
           </w:p>
         </w:tc>
+        <w:tc>
+          <w:tcPr>
+            <w:tcW w:w="1381" w:type="dxa"/>
+            <w:tcBorders>
+              <w:top w:val="nil"/>
+              <w:left w:val="nil"/>
+              <w:bottom w:val="single" w:sz="8" w:space="0" w:color="auto"/>
+              <w:right w:val="single" w:sz="8" w:space="0" w:color="auto"/>
+            </w:tcBorders>
+            <w:shd w:val="clear" w:color="auto" w:fill="FFFFFF"/>
+          </w:tcPr>
+          <w:p>
+            <w:pPr>
+              <w:pStyle w:val="NormalWeb"/>
+              <w:spacing w:before="0" w:beforeAutospacing="0" w:after="0" w:afterAutospacing="0"/>
+              <w:rPr>
+                <w:rFonts w:ascii="Calibri" w:hAnsi="Calibri" w:cs="Calibri"/>
+                <w:color w:val="000000"/>
+                <w:sz w:val="22"/>
+                <w:szCs w:val="22"/>
+                <w:bdr w:val="none" w:sz="0" w:space="0" w:color="auto" w:frame="1"/>
+              </w:rPr>
+            </w:pPr>
+            <w:r>
+              <w:rPr>
+                <w:rFonts w:ascii="Calibri" w:hAnsi="Calibri" w:cs="Calibri"/>
+                <w:color w:val="000000"/>
+                <w:sz w:val="22"/>
+                <w:szCs w:val="22"/>
+                <w:bdr w:val="none" w:sz="0" w:space="0" w:color="auto" w:frame="1"/>
+              </w:rPr>
+              <w:t>Vigneshwar</w:t>
+            </w:r>
+          </w:p>
+        </w:tc>
       </w:tr>
       <w:tr>
         <w:trPr>
@@ -1853,7 +2208,7 @@
         </w:trPr>
         <w:tc>
           <w:tcPr>
-            <w:tcW w:w="1120" w:type="dxa"/>
+            <w:tcW w:w="1273" w:type="dxa"/>
             <w:tcBorders>
               <w:top w:val="nil"/>
               <w:left w:val="single" w:sz="8" w:space="0" w:color="auto"/>
@@ -1897,7 +2252,7 @@
         </w:tc>
         <w:tc>
           <w:tcPr>
-            <w:tcW w:w="1240" w:type="dxa"/>
+            <w:tcW w:w="1381" w:type="dxa"/>
             <w:tcBorders>
               <w:top w:val="nil"/>
               <w:left w:val="nil"/>
@@ -1937,6 +2292,41 @@
             </w:r>
           </w:p>
         </w:tc>
+        <w:tc>
+          <w:tcPr>
+            <w:tcW w:w="1381" w:type="dxa"/>
+            <w:tcBorders>
+              <w:top w:val="nil"/>
+              <w:left w:val="nil"/>
+              <w:bottom w:val="single" w:sz="8" w:space="0" w:color="auto"/>
+              <w:right w:val="single" w:sz="8" w:space="0" w:color="auto"/>
+            </w:tcBorders>
+            <w:shd w:val="clear" w:color="auto" w:fill="FFFFFF"/>
+          </w:tcPr>
+          <w:p>
+            <w:pPr>
+              <w:pStyle w:val="NormalWeb"/>
+              <w:spacing w:before="0" w:beforeAutospacing="0" w:after="0" w:afterAutospacing="0"/>
+              <w:rPr>
+                <w:rFonts w:ascii="Calibri" w:hAnsi="Calibri" w:cs="Calibri"/>
+                <w:color w:val="000000"/>
+                <w:sz w:val="22"/>
+                <w:szCs w:val="22"/>
+                <w:bdr w:val="none" w:sz="0" w:space="0" w:color="auto" w:frame="1"/>
+              </w:rPr>
+            </w:pPr>
+            <w:r>
+              <w:rPr>
+                <w:rFonts w:ascii="Calibri" w:hAnsi="Calibri" w:cs="Calibri"/>
+                <w:color w:val="000000"/>
+                <w:sz w:val="22"/>
+                <w:szCs w:val="22"/>
+                <w:bdr w:val="none" w:sz="0" w:space="0" w:color="auto" w:frame="1"/>
+              </w:rPr>
+              <w:t>Vignahar</w:t>
+            </w:r>
+          </w:p>
+        </w:tc>
       </w:tr>
       <w:tr>
         <w:trPr>
@@ -1944,7 +2334,7 @@
         </w:trPr>
         <w:tc>
           <w:tcPr>
-            <w:tcW w:w="1120" w:type="dxa"/>
+            <w:tcW w:w="1273" w:type="dxa"/>
             <w:tcBorders>
               <w:top w:val="nil"/>
               <w:left w:val="single" w:sz="8" w:space="0" w:color="auto"/>
@@ -1988,7 +2378,7 @@
         </w:tc>
         <w:tc>
           <w:tcPr>
-            <w:tcW w:w="1240" w:type="dxa"/>
+            <w:tcW w:w="1381" w:type="dxa"/>
             <w:tcBorders>
               <w:top w:val="nil"/>
               <w:left w:val="nil"/>
@@ -2028,6 +2418,41 @@
             </w:r>
           </w:p>
         </w:tc>
+        <w:tc>
+          <w:tcPr>
+            <w:tcW w:w="1381" w:type="dxa"/>
+            <w:tcBorders>
+              <w:top w:val="nil"/>
+              <w:left w:val="nil"/>
+              <w:bottom w:val="single" w:sz="8" w:space="0" w:color="auto"/>
+              <w:right w:val="single" w:sz="8" w:space="0" w:color="auto"/>
+            </w:tcBorders>
+            <w:shd w:val="clear" w:color="auto" w:fill="FFFFFF"/>
+          </w:tcPr>
+          <w:p>
+            <w:pPr>
+              <w:pStyle w:val="NormalWeb"/>
+              <w:spacing w:before="0" w:beforeAutospacing="0" w:after="0" w:afterAutospacing="0"/>
+              <w:rPr>
+                <w:rFonts w:ascii="Calibri" w:hAnsi="Calibri" w:cs="Calibri"/>
+                <w:color w:val="000000"/>
+                <w:sz w:val="22"/>
+                <w:szCs w:val="22"/>
+                <w:bdr w:val="none" w:sz="0" w:space="0" w:color="auto" w:frame="1"/>
+              </w:rPr>
+            </w:pPr>
+            <w:r>
+              <w:rPr>
+                <w:rFonts w:ascii="Calibri" w:hAnsi="Calibri" w:cs="Calibri"/>
+                <w:color w:val="000000"/>
+                <w:sz w:val="22"/>
+                <w:szCs w:val="22"/>
+                <w:bdr w:val="none" w:sz="0" w:space="0" w:color="auto" w:frame="1"/>
+              </w:rPr>
+              <w:t>Indrakumar</w:t>
+            </w:r>
+          </w:p>
+        </w:tc>
       </w:tr>
       <w:tr>
         <w:trPr>
@@ -2035,7 +2460,7 @@
         </w:trPr>
         <w:tc>
           <w:tcPr>
-            <w:tcW w:w="1120" w:type="dxa"/>
+            <w:tcW w:w="1273" w:type="dxa"/>
             <w:tcBorders>
               <w:top w:val="nil"/>
               <w:left w:val="single" w:sz="8" w:space="0" w:color="auto"/>
@@ -2079,7 +2504,7 @@
         </w:tc>
         <w:tc>
           <w:tcPr>
-            <w:tcW w:w="1240" w:type="dxa"/>
+            <w:tcW w:w="1381" w:type="dxa"/>
             <w:tcBorders>
               <w:top w:val="nil"/>
               <w:left w:val="nil"/>
@@ -2119,6 +2544,31 @@
             </w:r>
           </w:p>
         </w:tc>
+        <w:tc>
+          <w:tcPr>
+            <w:tcW w:w="1381" w:type="dxa"/>
+            <w:tcBorders>
+              <w:top w:val="nil"/>
+              <w:left w:val="nil"/>
+              <w:bottom w:val="single" w:sz="8" w:space="0" w:color="auto"/>
+              <w:right w:val="single" w:sz="8" w:space="0" w:color="auto"/>
+            </w:tcBorders>
+            <w:shd w:val="clear" w:color="auto" w:fill="FFFFFF"/>
+          </w:tcPr>
+          <w:p>
+            <w:pPr>
+              <w:pStyle w:val="NormalWeb"/>
+              <w:spacing w:before="0" w:beforeAutospacing="0" w:after="0" w:afterAutospacing="0"/>
+              <w:rPr>
+                <w:rFonts w:ascii="Calibri" w:hAnsi="Calibri" w:cs="Calibri"/>
+                <w:color w:val="000000"/>
+                <w:sz w:val="22"/>
+                <w:szCs w:val="22"/>
+                <w:bdr w:val="none" w:sz="0" w:space="0" w:color="auto" w:frame="1"/>
+              </w:rPr>
+            </w:pPr>
+          </w:p>
+        </w:tc>
       </w:tr>
       <w:tr>
         <w:trPr>
@@ -2126,7 +2576,7 @@
         </w:trPr>
         <w:tc>
           <w:tcPr>
-            <w:tcW w:w="1120" w:type="dxa"/>
+            <w:tcW w:w="1273" w:type="dxa"/>
             <w:tcBorders>
               <w:top w:val="nil"/>
               <w:left w:val="single" w:sz="8" w:space="0" w:color="auto"/>
@@ -2170,7 +2620,7 @@
         </w:tc>
         <w:tc>
           <w:tcPr>
-            <w:tcW w:w="1240" w:type="dxa"/>
+            <w:tcW w:w="1381" w:type="dxa"/>
             <w:tcBorders>
               <w:top w:val="nil"/>
               <w:left w:val="nil"/>
@@ -2210,6 +2660,31 @@
             </w:r>
           </w:p>
         </w:tc>
+        <w:tc>
+          <w:tcPr>
+            <w:tcW w:w="1381" w:type="dxa"/>
+            <w:tcBorders>
+              <w:top w:val="nil"/>
+              <w:left w:val="nil"/>
+              <w:bottom w:val="single" w:sz="8" w:space="0" w:color="auto"/>
+              <w:right w:val="single" w:sz="8" w:space="0" w:color="auto"/>
+            </w:tcBorders>
+            <w:shd w:val="clear" w:color="auto" w:fill="FFFFFF"/>
+          </w:tcPr>
+          <w:p>
+            <w:pPr>
+              <w:pStyle w:val="NormalWeb"/>
+              <w:spacing w:before="0" w:beforeAutospacing="0" w:after="0" w:afterAutospacing="0"/>
+              <w:rPr>
+                <w:rFonts w:ascii="Calibri" w:hAnsi="Calibri" w:cs="Calibri"/>
+                <w:color w:val="000000"/>
+                <w:sz w:val="22"/>
+                <w:szCs w:val="22"/>
+                <w:bdr w:val="none" w:sz="0" w:space="0" w:color="auto" w:frame="1"/>
+              </w:rPr>
+            </w:pPr>
+          </w:p>
+        </w:tc>
       </w:tr>
       <w:tr>
         <w:trPr>
@@ -2217,7 +2692,7 @@
         </w:trPr>
         <w:tc>
           <w:tcPr>
-            <w:tcW w:w="1120" w:type="dxa"/>
+            <w:tcW w:w="1273" w:type="dxa"/>
             <w:tcBorders>
               <w:top w:val="nil"/>
               <w:left w:val="single" w:sz="8" w:space="0" w:color="auto"/>
@@ -2262,7 +2737,7 @@
         </w:tc>
         <w:tc>
           <w:tcPr>
-            <w:tcW w:w="1240" w:type="dxa"/>
+            <w:tcW w:w="1381" w:type="dxa"/>
             <w:tcBorders>
               <w:top w:val="nil"/>
               <w:left w:val="nil"/>
@@ -2302,6 +2777,31 @@
             </w:r>
           </w:p>
         </w:tc>
+        <w:tc>
+          <w:tcPr>
+            <w:tcW w:w="1381" w:type="dxa"/>
+            <w:tcBorders>
+              <w:top w:val="nil"/>
+              <w:left w:val="nil"/>
+              <w:bottom w:val="single" w:sz="8" w:space="0" w:color="auto"/>
+              <w:right w:val="single" w:sz="8" w:space="0" w:color="auto"/>
+            </w:tcBorders>
+            <w:shd w:val="clear" w:color="auto" w:fill="FFFFFF"/>
+          </w:tcPr>
+          <w:p>
+            <w:pPr>
+              <w:pStyle w:val="NormalWeb"/>
+              <w:spacing w:before="0" w:beforeAutospacing="0" w:after="0" w:afterAutospacing="0"/>
+              <w:rPr>
+                <w:rFonts w:ascii="Calibri" w:hAnsi="Calibri" w:cs="Calibri"/>
+                <w:color w:val="000000"/>
+                <w:sz w:val="22"/>
+                <w:szCs w:val="22"/>
+                <w:bdr w:val="none" w:sz="0" w:space="0" w:color="auto" w:frame="1"/>
+              </w:rPr>
+            </w:pPr>
+          </w:p>
+        </w:tc>
       </w:tr>
       <w:tr>
         <w:trPr>
@@ -2309,7 +2809,7 @@
         </w:trPr>
         <w:tc>
           <w:tcPr>
-            <w:tcW w:w="1120" w:type="dxa"/>
+            <w:tcW w:w="1273" w:type="dxa"/>
             <w:tcBorders>
               <w:top w:val="nil"/>
               <w:left w:val="single" w:sz="8" w:space="0" w:color="auto"/>
@@ -2353,7 +2853,7 @@
         </w:tc>
         <w:tc>
           <w:tcPr>
-            <w:tcW w:w="1240" w:type="dxa"/>
+            <w:tcW w:w="1381" w:type="dxa"/>
             <w:tcBorders>
               <w:top w:val="nil"/>
               <w:left w:val="nil"/>
@@ -2391,6 +2891,31 @@
               </w:rPr>
               <w:t>Pass@word1</w:t>
             </w:r>
+          </w:p>
+        </w:tc>
+        <w:tc>
+          <w:tcPr>
+            <w:tcW w:w="1381" w:type="dxa"/>
+            <w:tcBorders>
+              <w:top w:val="nil"/>
+              <w:left w:val="nil"/>
+              <w:bottom w:val="single" w:sz="8" w:space="0" w:color="auto"/>
+              <w:right w:val="single" w:sz="8" w:space="0" w:color="auto"/>
+            </w:tcBorders>
+            <w:shd w:val="clear" w:color="auto" w:fill="FFFFFF"/>
+          </w:tcPr>
+          <w:p>
+            <w:pPr>
+              <w:pStyle w:val="NormalWeb"/>
+              <w:spacing w:before="0" w:beforeAutospacing="0" w:after="0" w:afterAutospacing="0"/>
+              <w:rPr>
+                <w:rFonts w:ascii="Calibri" w:hAnsi="Calibri" w:cs="Calibri"/>
+                <w:color w:val="000000"/>
+                <w:sz w:val="22"/>
+                <w:szCs w:val="22"/>
+                <w:bdr w:val="none" w:sz="0" w:space="0" w:color="auto" w:frame="1"/>
+              </w:rPr>
+            </w:pPr>
           </w:p>
         </w:tc>
       </w:tr>

--- a/EricssonCloudLab.docx
+++ b/EricssonCloudLab.docx
@@ -2567,6 +2567,16 @@
                 <w:bdr w:val="none" w:sz="0" w:space="0" w:color="auto" w:frame="1"/>
               </w:rPr>
             </w:pPr>
+            <w:r>
+              <w:rPr>
+                <w:rFonts w:ascii="Calibri" w:hAnsi="Calibri" w:cs="Calibri"/>
+                <w:color w:val="000000"/>
+                <w:sz w:val="22"/>
+                <w:szCs w:val="22"/>
+                <w:bdr w:val="none" w:sz="0" w:space="0" w:color="auto" w:frame="1"/>
+              </w:rPr>
+              <w:t>Kondandapani</w:t>
+            </w:r>
           </w:p>
         </w:tc>
       </w:tr>
